--- a/Doc/项目总结报告.docx
+++ b/Doc/项目总结报告.docx
@@ -1,6 +1,6 @@
 
 <file path=word/document.xml><?xml version="1.0" encoding="utf-8"?>
-<w:document xmlns:wpc="http://schemas.microsoft.com/office/word/2010/wordprocessingCanvas" xmlns:mc="http://schemas.openxmlformats.org/markup-compatibility/2006" xmlns:o="urn:schemas-microsoft-com:office:office" xmlns:r="http://schemas.openxmlformats.org/officeDocument/2006/relationships" xmlns:m="http://schemas.openxmlformats.org/officeDocument/2006/math" xmlns:v="urn:schemas-microsoft-com:vml" xmlns:wp14="http://schemas.microsoft.com/office/word/2010/wordprocessingDrawing" xmlns:wp="http://schemas.openxmlformats.org/drawingml/2006/wordprocessingDrawing" xmlns:w10="urn:schemas-microsoft-com:office:word" xmlns:w="http://schemas.openxmlformats.org/wordprocessingml/2006/main" xmlns:w14="http://schemas.microsoft.com/office/word/2010/wordml" xmlns:w15="http://schemas.microsoft.com/office/word/2012/wordml" xmlns:wpg="http://schemas.microsoft.com/office/word/2010/wordprocessingGroup" xmlns:wpi="http://schemas.microsoft.com/office/word/2010/wordprocessingInk" xmlns:wne="http://schemas.microsoft.com/office/word/2006/wordml" xmlns:wps="http://schemas.microsoft.com/office/word/2010/wordprocessingShape" mc:Ignorable="w14 w15 wp14">
+<w:document xmlns:wpc="http://schemas.microsoft.com/office/word/2010/wordprocessingCanvas" xmlns:mo="http://schemas.microsoft.com/office/mac/office/2008/main" xmlns:mc="http://schemas.openxmlformats.org/markup-compatibility/2006" xmlns:mv="urn:schemas-microsoft-com:mac:vml" xmlns:o="urn:schemas-microsoft-com:office:office" xmlns:r="http://schemas.openxmlformats.org/officeDocument/2006/relationships" xmlns:m="http://schemas.openxmlformats.org/officeDocument/2006/math" xmlns:v="urn:schemas-microsoft-com:vml" xmlns:wp14="http://schemas.microsoft.com/office/word/2010/wordprocessingDrawing" xmlns:wp="http://schemas.openxmlformats.org/drawingml/2006/wordprocessingDrawing" xmlns:w10="urn:schemas-microsoft-com:office:word" xmlns:w="http://schemas.openxmlformats.org/wordprocessingml/2006/main" xmlns:w14="http://schemas.microsoft.com/office/word/2010/wordml" xmlns:wpg="http://schemas.microsoft.com/office/word/2010/wordprocessingGroup" xmlns:wpi="http://schemas.microsoft.com/office/word/2010/wordprocessingInk" xmlns:wne="http://schemas.microsoft.com/office/word/2006/wordml" xmlns:wps="http://schemas.microsoft.com/office/word/2010/wordprocessingShape" mc:Ignorable="w14 wp14">
   <w:body>
     <w:p>
       <w:pPr>
@@ -437,7 +437,6 @@
               <w:spacing w:line="460" w:lineRule="atLeast"/>
               <w:jc w:val="center"/>
               <w:rPr>
-                <w:rFonts w:hint="eastAsia"/>
                 <w:szCs w:val="21"/>
               </w:rPr>
             </w:pPr>
@@ -491,7 +490,6 @@
               <w:spacing w:line="460" w:lineRule="atLeast"/>
               <w:jc w:val="center"/>
               <w:rPr>
-                <w:rFonts w:hint="eastAsia"/>
                 <w:szCs w:val="21"/>
               </w:rPr>
             </w:pPr>
@@ -516,7 +514,6 @@
               <w:spacing w:line="460" w:lineRule="atLeast"/>
               <w:jc w:val="center"/>
               <w:rPr>
-                <w:rFonts w:hint="eastAsia"/>
                 <w:szCs w:val="21"/>
               </w:rPr>
             </w:pPr>
@@ -551,14 +548,13 @@
                 <w:rFonts w:hint="eastAsia"/>
                 <w:szCs w:val="21"/>
               </w:rPr>
-              <w:t>项目名称</w:t>
+              <w:t>学号</w:t>
             </w:r>
           </w:p>
         </w:tc>
         <w:tc>
           <w:tcPr>
-            <w:tcW w:w="7254" w:type="dxa"/>
-            <w:gridSpan w:val="3"/>
+            <w:tcW w:w="1674" w:type="dxa"/>
             <w:shd w:val="clear" w:color="auto" w:fill="auto"/>
           </w:tcPr>
           <w:p>
@@ -568,11 +564,64 @@
               <w:spacing w:line="460" w:lineRule="atLeast"/>
               <w:jc w:val="center"/>
               <w:rPr>
-                <w:szCs w:val="21"/>
-              </w:rPr>
-            </w:pPr>
-            <w:r>
-              <w:t>Distributed Commodities OTC Electronic Trading System</w:t>
+                <w:rFonts w:hint="eastAsia"/>
+                <w:szCs w:val="21"/>
+              </w:rPr>
+            </w:pPr>
+            <w:r>
+              <w:rPr>
+                <w:rFonts w:hint="eastAsia"/>
+                <w:szCs w:val="21"/>
+              </w:rPr>
+              <w:t>5110379084</w:t>
+            </w:r>
+          </w:p>
+        </w:tc>
+        <w:tc>
+          <w:tcPr>
+            <w:tcW w:w="1866" w:type="dxa"/>
+            <w:shd w:val="clear" w:color="auto" w:fill="auto"/>
+          </w:tcPr>
+          <w:p>
+            <w:pPr>
+              <w:adjustRightInd w:val="0"/>
+              <w:snapToGrid w:val="0"/>
+              <w:spacing w:line="460" w:lineRule="atLeast"/>
+              <w:jc w:val="center"/>
+              <w:rPr>
+                <w:szCs w:val="21"/>
+              </w:rPr>
+            </w:pPr>
+            <w:r>
+              <w:rPr>
+                <w:rFonts w:hint="eastAsia"/>
+                <w:szCs w:val="21"/>
+              </w:rPr>
+              <w:t>姓名</w:t>
+            </w:r>
+          </w:p>
+        </w:tc>
+        <w:tc>
+          <w:tcPr>
+            <w:tcW w:w="3714" w:type="dxa"/>
+            <w:shd w:val="clear" w:color="auto" w:fill="auto"/>
+          </w:tcPr>
+          <w:p>
+            <w:pPr>
+              <w:adjustRightInd w:val="0"/>
+              <w:snapToGrid w:val="0"/>
+              <w:spacing w:line="460" w:lineRule="atLeast"/>
+              <w:jc w:val="center"/>
+              <w:rPr>
+                <w:szCs w:val="21"/>
+              </w:rPr>
+            </w:pPr>
+            <w:r>
+              <w:rPr>
+                <w:rFonts w:hint="eastAsia"/>
+                <w:szCs w:val="21"/>
+              </w:rPr>
+              <w:t>刘玺炜</w:t>
             </w:r>
           </w:p>
         </w:tc>
@@ -598,6 +647,53 @@
                 <w:rFonts w:hint="eastAsia"/>
                 <w:szCs w:val="21"/>
               </w:rPr>
+              <w:t>项目名称</w:t>
+            </w:r>
+          </w:p>
+        </w:tc>
+        <w:tc>
+          <w:tcPr>
+            <w:tcW w:w="7254" w:type="dxa"/>
+            <w:gridSpan w:val="3"/>
+            <w:shd w:val="clear" w:color="auto" w:fill="auto"/>
+          </w:tcPr>
+          <w:p>
+            <w:pPr>
+              <w:adjustRightInd w:val="0"/>
+              <w:snapToGrid w:val="0"/>
+              <w:spacing w:line="460" w:lineRule="atLeast"/>
+              <w:jc w:val="center"/>
+              <w:rPr>
+                <w:szCs w:val="21"/>
+              </w:rPr>
+            </w:pPr>
+            <w:r>
+              <w:t>Distributed Commodities OTC Electronic Trading System</w:t>
+            </w:r>
+          </w:p>
+        </w:tc>
+      </w:tr>
+      <w:tr>
+        <w:tc>
+          <w:tcPr>
+            <w:tcW w:w="1674" w:type="dxa"/>
+            <w:shd w:val="clear" w:color="auto" w:fill="auto"/>
+          </w:tcPr>
+          <w:p>
+            <w:pPr>
+              <w:adjustRightInd w:val="0"/>
+              <w:snapToGrid w:val="0"/>
+              <w:spacing w:line="460" w:lineRule="atLeast"/>
+              <w:jc w:val="center"/>
+              <w:rPr>
+                <w:szCs w:val="21"/>
+              </w:rPr>
+            </w:pPr>
+            <w:r>
+              <w:rPr>
+                <w:rFonts w:hint="eastAsia"/>
+                <w:szCs w:val="21"/>
+              </w:rPr>
               <w:t>编程语言</w:t>
             </w:r>
           </w:p>
@@ -664,23 +760,19 @@
                 <w:szCs w:val="21"/>
               </w:rPr>
             </w:pPr>
-            <w:r>
-              <w:rPr>
-                <w:szCs w:val="21"/>
-              </w:rPr>
-              <w:t>e</w:t>
-            </w:r>
-            <w:r>
-              <w:rPr>
-                <w:szCs w:val="21"/>
-              </w:rPr>
-              <w:t xml:space="preserve">clipse </w:t>
-            </w:r>
-            <w:r>
-              <w:rPr>
-                <w:szCs w:val="21"/>
-              </w:rPr>
-              <w:t>j2ee</w:t>
+            <w:proofErr w:type="gramStart"/>
+            <w:r>
+              <w:rPr>
+                <w:szCs w:val="21"/>
+              </w:rPr>
+              <w:t>eclipse</w:t>
+            </w:r>
+            <w:proofErr w:type="gramEnd"/>
+            <w:r>
+              <w:rPr>
+                <w:szCs w:val="21"/>
+              </w:rPr>
+              <w:t xml:space="preserve"> j2ee</w:t>
             </w:r>
           </w:p>
         </w:tc>
@@ -955,7 +1047,6 @@
               <w:spacing w:line="460" w:lineRule="atLeast"/>
               <w:jc w:val="left"/>
               <w:rPr>
-                <w:rFonts w:hint="eastAsia"/>
                 <w:szCs w:val="21"/>
               </w:rPr>
             </w:pPr>
@@ -1178,7 +1269,6 @@
               <w:spacing w:line="460" w:lineRule="atLeast"/>
               <w:jc w:val="left"/>
               <w:rPr>
-                <w:rFonts w:hint="eastAsia"/>
                 <w:szCs w:val="21"/>
               </w:rPr>
             </w:pPr>
@@ -1247,7 +1337,6 @@
               <w:spacing w:line="460" w:lineRule="atLeast"/>
               <w:jc w:val="left"/>
               <w:rPr>
-                <w:rFonts w:hint="eastAsia"/>
                 <w:szCs w:val="21"/>
               </w:rPr>
             </w:pPr>
@@ -1438,8 +1527,16 @@
               <w:rPr>
                 <w:szCs w:val="21"/>
               </w:rPr>
-              <w:t xml:space="preserve"> for java ee</w:t>
-            </w:r>
+              <w:t xml:space="preserve"> for java </w:t>
+            </w:r>
+            <w:proofErr w:type="spellStart"/>
+            <w:r>
+              <w:rPr>
+                <w:szCs w:val="21"/>
+              </w:rPr>
+              <w:t>ee</w:t>
+            </w:r>
+            <w:proofErr w:type="spellEnd"/>
           </w:p>
           <w:p>
             <w:pPr>
@@ -1448,7 +1545,7 @@
               <w:spacing w:line="460" w:lineRule="atLeast"/>
               <w:jc w:val="left"/>
               <w:rPr>
-                <w:rFonts w:ascii="宋体" w:hint="eastAsia"/>
+                <w:rFonts w:ascii="宋体"/>
                 <w:szCs w:val="21"/>
               </w:rPr>
             </w:pPr>
@@ -1721,7 +1818,14 @@
                 <w:rFonts w:ascii="宋体" w:hint="eastAsia"/>
                 <w:szCs w:val="21"/>
               </w:rPr>
-              <w:t>12000</w:t>
+              <w:t>6</w:t>
+            </w:r>
+            <w:r>
+              <w:rPr>
+                <w:rFonts w:ascii="宋体" w:hint="eastAsia"/>
+                <w:szCs w:val="21"/>
+              </w:rPr>
+              <w:t>000</w:t>
             </w:r>
           </w:p>
         </w:tc>
@@ -1770,7 +1874,7 @@
                 <w:rFonts w:ascii="宋体" w:hint="eastAsia"/>
                 <w:szCs w:val="21"/>
               </w:rPr>
-              <w:t>250</w:t>
+              <w:t>0</w:t>
             </w:r>
           </w:p>
         </w:tc>
@@ -1936,8 +2040,10 @@
                 <w:rFonts w:ascii="宋体" w:hint="eastAsia"/>
                 <w:szCs w:val="21"/>
               </w:rPr>
-              <w:t>3*14</w:t>
-            </w:r>
+              <w:t>5*7</w:t>
+            </w:r>
+            <w:bookmarkStart w:id="0" w:name="_GoBack"/>
+            <w:bookmarkEnd w:id="0"/>
             <w:r>
               <w:rPr>
                 <w:rFonts w:ascii="宋体" w:hint="eastAsia"/>
@@ -2346,8 +2452,6 @@
               </w:rPr>
               <w:t>很多麻烦</w:t>
             </w:r>
-            <w:bookmarkStart w:id="0" w:name="_GoBack"/>
-            <w:bookmarkEnd w:id="0"/>
             <w:r>
               <w:rPr>
                 <w:rFonts w:hint="eastAsia"/>
@@ -2371,7 +2475,7 @@
 </file>
 
 <file path=word/endnotes.xml><?xml version="1.0" encoding="utf-8"?>
-<w:endnotes xmlns:wpc="http://schemas.microsoft.com/office/word/2010/wordprocessingCanvas" xmlns:mc="http://schemas.openxmlformats.org/markup-compatibility/2006" xmlns:o="urn:schemas-microsoft-com:office:office" xmlns:r="http://schemas.openxmlformats.org/officeDocument/2006/relationships" xmlns:m="http://schemas.openxmlformats.org/officeDocument/2006/math" xmlns:v="urn:schemas-microsoft-com:vml" xmlns:wp14="http://schemas.microsoft.com/office/word/2010/wordprocessingDrawing" xmlns:wp="http://schemas.openxmlformats.org/drawingml/2006/wordprocessingDrawing" xmlns:w10="urn:schemas-microsoft-com:office:word" xmlns:w="http://schemas.openxmlformats.org/wordprocessingml/2006/main" xmlns:w14="http://schemas.microsoft.com/office/word/2010/wordml" xmlns:w15="http://schemas.microsoft.com/office/word/2012/wordml" xmlns:wpg="http://schemas.microsoft.com/office/word/2010/wordprocessingGroup" xmlns:wpi="http://schemas.microsoft.com/office/word/2010/wordprocessingInk" xmlns:wne="http://schemas.microsoft.com/office/word/2006/wordml" xmlns:wps="http://schemas.microsoft.com/office/word/2010/wordprocessingShape" mc:Ignorable="w14 w15 wp14">
+<w:endnotes xmlns:wpc="http://schemas.microsoft.com/office/word/2010/wordprocessingCanvas" xmlns:mo="http://schemas.microsoft.com/office/mac/office/2008/main" xmlns:mc="http://schemas.openxmlformats.org/markup-compatibility/2006" xmlns:mv="urn:schemas-microsoft-com:mac:vml" xmlns:o="urn:schemas-microsoft-com:office:office" xmlns:r="http://schemas.openxmlformats.org/officeDocument/2006/relationships" xmlns:m="http://schemas.openxmlformats.org/officeDocument/2006/math" xmlns:v="urn:schemas-microsoft-com:vml" xmlns:wp14="http://schemas.microsoft.com/office/word/2010/wordprocessingDrawing" xmlns:wp="http://schemas.openxmlformats.org/drawingml/2006/wordprocessingDrawing" xmlns:w10="urn:schemas-microsoft-com:office:word" xmlns:w="http://schemas.openxmlformats.org/wordprocessingml/2006/main" xmlns:w14="http://schemas.microsoft.com/office/word/2010/wordml" xmlns:wpg="http://schemas.microsoft.com/office/word/2010/wordprocessingGroup" xmlns:wpi="http://schemas.microsoft.com/office/word/2010/wordprocessingInk" xmlns:wne="http://schemas.microsoft.com/office/word/2006/wordml" xmlns:wps="http://schemas.microsoft.com/office/word/2010/wordprocessingShape" mc:Ignorable="w14 wp14">
   <w:endnote w:type="separator" w:id="-1">
     <w:p>
       <w:r>
@@ -2390,7 +2494,7 @@
 </file>
 
 <file path=word/footnotes.xml><?xml version="1.0" encoding="utf-8"?>
-<w:footnotes xmlns:wpc="http://schemas.microsoft.com/office/word/2010/wordprocessingCanvas" xmlns:mc="http://schemas.openxmlformats.org/markup-compatibility/2006" xmlns:o="urn:schemas-microsoft-com:office:office" xmlns:r="http://schemas.openxmlformats.org/officeDocument/2006/relationships" xmlns:m="http://schemas.openxmlformats.org/officeDocument/2006/math" xmlns:v="urn:schemas-microsoft-com:vml" xmlns:wp14="http://schemas.microsoft.com/office/word/2010/wordprocessingDrawing" xmlns:wp="http://schemas.openxmlformats.org/drawingml/2006/wordprocessingDrawing" xmlns:w10="urn:schemas-microsoft-com:office:word" xmlns:w="http://schemas.openxmlformats.org/wordprocessingml/2006/main" xmlns:w14="http://schemas.microsoft.com/office/word/2010/wordml" xmlns:w15="http://schemas.microsoft.com/office/word/2012/wordml" xmlns:wpg="http://schemas.microsoft.com/office/word/2010/wordprocessingGroup" xmlns:wpi="http://schemas.microsoft.com/office/word/2010/wordprocessingInk" xmlns:wne="http://schemas.microsoft.com/office/word/2006/wordml" xmlns:wps="http://schemas.microsoft.com/office/word/2010/wordprocessingShape" mc:Ignorable="w14 w15 wp14">
+<w:footnotes xmlns:wpc="http://schemas.microsoft.com/office/word/2010/wordprocessingCanvas" xmlns:mo="http://schemas.microsoft.com/office/mac/office/2008/main" xmlns:mc="http://schemas.openxmlformats.org/markup-compatibility/2006" xmlns:mv="urn:schemas-microsoft-com:mac:vml" xmlns:o="urn:schemas-microsoft-com:office:office" xmlns:r="http://schemas.openxmlformats.org/officeDocument/2006/relationships" xmlns:m="http://schemas.openxmlformats.org/officeDocument/2006/math" xmlns:v="urn:schemas-microsoft-com:vml" xmlns:wp14="http://schemas.microsoft.com/office/word/2010/wordprocessingDrawing" xmlns:wp="http://schemas.openxmlformats.org/drawingml/2006/wordprocessingDrawing" xmlns:w10="urn:schemas-microsoft-com:office:word" xmlns:w="http://schemas.openxmlformats.org/wordprocessingml/2006/main" xmlns:w14="http://schemas.microsoft.com/office/word/2010/wordml" xmlns:wpg="http://schemas.microsoft.com/office/word/2010/wordprocessingGroup" xmlns:wpi="http://schemas.microsoft.com/office/word/2010/wordprocessingInk" xmlns:wne="http://schemas.microsoft.com/office/word/2006/wordml" xmlns:wps="http://schemas.microsoft.com/office/word/2010/wordprocessingShape" mc:Ignorable="w14 wp14">
   <w:footnote w:type="separator" w:id="-1">
     <w:p>
       <w:r>
@@ -2409,7 +2513,7 @@
 </file>
 
 <file path=word/numbering.xml><?xml version="1.0" encoding="utf-8"?>
-<w:numbering xmlns:wpc="http://schemas.microsoft.com/office/word/2010/wordprocessingCanvas" xmlns:mc="http://schemas.openxmlformats.org/markup-compatibility/2006" xmlns:o="urn:schemas-microsoft-com:office:office" xmlns:r="http://schemas.openxmlformats.org/officeDocument/2006/relationships" xmlns:m="http://schemas.openxmlformats.org/officeDocument/2006/math" xmlns:v="urn:schemas-microsoft-com:vml" xmlns:wp14="http://schemas.microsoft.com/office/word/2010/wordprocessingDrawing" xmlns:wp="http://schemas.openxmlformats.org/drawingml/2006/wordprocessingDrawing" xmlns:w10="urn:schemas-microsoft-com:office:word" xmlns:w="http://schemas.openxmlformats.org/wordprocessingml/2006/main" xmlns:w14="http://schemas.microsoft.com/office/word/2010/wordml" xmlns:w15="http://schemas.microsoft.com/office/word/2012/wordml" xmlns:wpg="http://schemas.microsoft.com/office/word/2010/wordprocessingGroup" xmlns:wpi="http://schemas.microsoft.com/office/word/2010/wordprocessingInk" xmlns:wne="http://schemas.microsoft.com/office/word/2006/wordml" xmlns:wps="http://schemas.microsoft.com/office/word/2010/wordprocessingShape" mc:Ignorable="w14 w15 wp14">
+<w:numbering xmlns:wpc="http://schemas.microsoft.com/office/word/2010/wordprocessingCanvas" xmlns:mo="http://schemas.microsoft.com/office/mac/office/2008/main" xmlns:mc="http://schemas.openxmlformats.org/markup-compatibility/2006" xmlns:mv="urn:schemas-microsoft-com:mac:vml" xmlns:o="urn:schemas-microsoft-com:office:office" xmlns:r="http://schemas.openxmlformats.org/officeDocument/2006/relationships" xmlns:m="http://schemas.openxmlformats.org/officeDocument/2006/math" xmlns:v="urn:schemas-microsoft-com:vml" xmlns:wp14="http://schemas.microsoft.com/office/word/2010/wordprocessingDrawing" xmlns:wp="http://schemas.openxmlformats.org/drawingml/2006/wordprocessingDrawing" xmlns:w10="urn:schemas-microsoft-com:office:word" xmlns:w="http://schemas.openxmlformats.org/wordprocessingml/2006/main" xmlns:w14="http://schemas.microsoft.com/office/word/2010/wordml" xmlns:wpg="http://schemas.microsoft.com/office/word/2010/wordprocessingGroup" xmlns:wpi="http://schemas.microsoft.com/office/word/2010/wordprocessingInk" xmlns:wne="http://schemas.microsoft.com/office/word/2006/wordml" xmlns:wps="http://schemas.microsoft.com/office/word/2010/wordprocessingShape" mc:Ignorable="w14 wp14">
   <w:abstractNum w:abstractNumId="0">
     <w:nsid w:val="006A16DC"/>
     <w:multiLevelType w:val="hybridMultilevel"/>
@@ -5287,7 +5391,7 @@
 </file>
 
 <file path=word/styles.xml><?xml version="1.0" encoding="utf-8"?>
-<w:styles xmlns:mc="http://schemas.openxmlformats.org/markup-compatibility/2006" xmlns:r="http://schemas.openxmlformats.org/officeDocument/2006/relationships" xmlns:w="http://schemas.openxmlformats.org/wordprocessingml/2006/main" xmlns:w14="http://schemas.microsoft.com/office/word/2010/wordml" xmlns:w15="http://schemas.microsoft.com/office/word/2012/wordml" mc:Ignorable="w14 w15">
+<w:styles xmlns:mc="http://schemas.openxmlformats.org/markup-compatibility/2006" xmlns:r="http://schemas.openxmlformats.org/officeDocument/2006/relationships" xmlns:w="http://schemas.openxmlformats.org/wordprocessingml/2006/main" xmlns:w14="http://schemas.microsoft.com/office/word/2010/wordml" mc:Ignorable="w14">
   <w:docDefaults>
     <w:rPrDefault>
       <w:rPr>
@@ -5297,7 +5401,7 @@
     </w:rPrDefault>
     <w:pPrDefault/>
   </w:docDefaults>
-  <w:latentStyles w:defLockedState="0" w:defUIPriority="0" w:defSemiHidden="0" w:defUnhideWhenUsed="0" w:defQFormat="0" w:count="371">
+  <w:latentStyles w:defLockedState="0" w:defUIPriority="0" w:defSemiHidden="0" w:defUnhideWhenUsed="0" w:defQFormat="0" w:count="276">
     <w:lsdException w:name="Normal" w:qFormat="1"/>
     <w:lsdException w:name="heading 1" w:qFormat="1"/>
     <w:lsdException w:name="heading 2" w:semiHidden="1" w:unhideWhenUsed="1" w:qFormat="1"/>
@@ -5468,110 +5572,6 @@
     <w:lsdException w:name="Book Title" w:uiPriority="33" w:qFormat="1"/>
     <w:lsdException w:name="Bibliography" w:semiHidden="1" w:uiPriority="37" w:unhideWhenUsed="1"/>
     <w:lsdException w:name="TOC Heading" w:semiHidden="1" w:uiPriority="39" w:unhideWhenUsed="1" w:qFormat="1"/>
-    <w:lsdException w:name="Plain Table 1" w:uiPriority="41"/>
-    <w:lsdException w:name="Plain Table 2" w:uiPriority="42"/>
-    <w:lsdException w:name="Plain Table 3" w:uiPriority="43"/>
-    <w:lsdException w:name="Plain Table 4" w:uiPriority="44"/>
-    <w:lsdException w:name="Plain Table 5" w:uiPriority="45"/>
-    <w:lsdException w:name="Grid Table Light" w:uiPriority="40"/>
-    <w:lsdException w:name="Grid Table 1 Light" w:uiPriority="46"/>
-    <w:lsdException w:name="Grid Table 2" w:uiPriority="47"/>
-    <w:lsdException w:name="Grid Table 3" w:uiPriority="48"/>
-    <w:lsdException w:name="Grid Table 4" w:uiPriority="49"/>
-    <w:lsdException w:name="Grid Table 5 Dark" w:uiPriority="50"/>
-    <w:lsdException w:name="Grid Table 6 Colorful" w:uiPriority="51"/>
-    <w:lsdException w:name="Grid Table 7 Colorful" w:uiPriority="52"/>
-    <w:lsdException w:name="Grid Table 1 Light Accent 1" w:uiPriority="46"/>
-    <w:lsdException w:name="Grid Table 2 Accent 1" w:uiPriority="47"/>
-    <w:lsdException w:name="Grid Table 3 Accent 1" w:uiPriority="48"/>
-    <w:lsdException w:name="Grid Table 4 Accent 1" w:uiPriority="49"/>
-    <w:lsdException w:name="Grid Table 5 Dark Accent 1" w:uiPriority="50"/>
-    <w:lsdException w:name="Grid Table 6 Colorful Accent 1" w:uiPriority="51"/>
-    <w:lsdException w:name="Grid Table 7 Colorful Accent 1" w:uiPriority="52"/>
-    <w:lsdException w:name="Grid Table 1 Light Accent 2" w:uiPriority="46"/>
-    <w:lsdException w:name="Grid Table 2 Accent 2" w:uiPriority="47"/>
-    <w:lsdException w:name="Grid Table 3 Accent 2" w:uiPriority="48"/>
-    <w:lsdException w:name="Grid Table 4 Accent 2" w:uiPriority="49"/>
-    <w:lsdException w:name="Grid Table 5 Dark Accent 2" w:uiPriority="50"/>
-    <w:lsdException w:name="Grid Table 6 Colorful Accent 2" w:uiPriority="51"/>
-    <w:lsdException w:name="Grid Table 7 Colorful Accent 2" w:uiPriority="52"/>
-    <w:lsdException w:name="Grid Table 1 Light Accent 3" w:uiPriority="46"/>
-    <w:lsdException w:name="Grid Table 2 Accent 3" w:uiPriority="47"/>
-    <w:lsdException w:name="Grid Table 3 Accent 3" w:uiPriority="48"/>
-    <w:lsdException w:name="Grid Table 4 Accent 3" w:uiPriority="49"/>
-    <w:lsdException w:name="Grid Table 5 Dark Accent 3" w:uiPriority="50"/>
-    <w:lsdException w:name="Grid Table 6 Colorful Accent 3" w:uiPriority="51"/>
-    <w:lsdException w:name="Grid Table 7 Colorful Accent 3" w:uiPriority="52"/>
-    <w:lsdException w:name="Grid Table 1 Light Accent 4" w:uiPriority="46"/>
-    <w:lsdException w:name="Grid Table 2 Accent 4" w:uiPriority="47"/>
-    <w:lsdException w:name="Grid Table 3 Accent 4" w:uiPriority="48"/>
-    <w:lsdException w:name="Grid Table 4 Accent 4" w:uiPriority="49"/>
-    <w:lsdException w:name="Grid Table 5 Dark Accent 4" w:uiPriority="50"/>
-    <w:lsdException w:name="Grid Table 6 Colorful Accent 4" w:uiPriority="51"/>
-    <w:lsdException w:name="Grid Table 7 Colorful Accent 4" w:uiPriority="52"/>
-    <w:lsdException w:name="Grid Table 1 Light Accent 5" w:uiPriority="46"/>
-    <w:lsdException w:name="Grid Table 2 Accent 5" w:uiPriority="47"/>
-    <w:lsdException w:name="Grid Table 3 Accent 5" w:uiPriority="48"/>
-    <w:lsdException w:name="Grid Table 4 Accent 5" w:uiPriority="49"/>
-    <w:lsdException w:name="Grid Table 5 Dark Accent 5" w:uiPriority="50"/>
-    <w:lsdException w:name="Grid Table 6 Colorful Accent 5" w:uiPriority="51"/>
-    <w:lsdException w:name="Grid Table 7 Colorful Accent 5" w:uiPriority="52"/>
-    <w:lsdException w:name="Grid Table 1 Light Accent 6" w:uiPriority="46"/>
-    <w:lsdException w:name="Grid Table 2 Accent 6" w:uiPriority="47"/>
-    <w:lsdException w:name="Grid Table 3 Accent 6" w:uiPriority="48"/>
-    <w:lsdException w:name="Grid Table 4 Accent 6" w:uiPriority="49"/>
-    <w:lsdException w:name="Grid Table 5 Dark Accent 6" w:uiPriority="50"/>
-    <w:lsdException w:name="Grid Table 6 Colorful Accent 6" w:uiPriority="51"/>
-    <w:lsdException w:name="Grid Table 7 Colorful Accent 6" w:uiPriority="52"/>
-    <w:lsdException w:name="List Table 1 Light" w:uiPriority="46"/>
-    <w:lsdException w:name="List Table 2" w:uiPriority="47"/>
-    <w:lsdException w:name="List Table 3" w:uiPriority="48"/>
-    <w:lsdException w:name="List Table 4" w:uiPriority="49"/>
-    <w:lsdException w:name="List Table 5 Dark" w:uiPriority="50"/>
-    <w:lsdException w:name="List Table 6 Colorful" w:uiPriority="51"/>
-    <w:lsdException w:name="List Table 7 Colorful" w:uiPriority="52"/>
-    <w:lsdException w:name="List Table 1 Light Accent 1" w:uiPriority="46"/>
-    <w:lsdException w:name="List Table 2 Accent 1" w:uiPriority="47"/>
-    <w:lsdException w:name="List Table 3 Accent 1" w:uiPriority="48"/>
-    <w:lsdException w:name="List Table 4 Accent 1" w:uiPriority="49"/>
-    <w:lsdException w:name="List Table 5 Dark Accent 1" w:uiPriority="50"/>
-    <w:lsdException w:name="List Table 6 Colorful Accent 1" w:uiPriority="51"/>
-    <w:lsdException w:name="List Table 7 Colorful Accent 1" w:uiPriority="52"/>
-    <w:lsdException w:name="List Table 1 Light Accent 2" w:uiPriority="46"/>
-    <w:lsdException w:name="List Table 2 Accent 2" w:uiPriority="47"/>
-    <w:lsdException w:name="List Table 3 Accent 2" w:uiPriority="48"/>
-    <w:lsdException w:name="List Table 4 Accent 2" w:uiPriority="49"/>
-    <w:lsdException w:name="List Table 5 Dark Accent 2" w:uiPriority="50"/>
-    <w:lsdException w:name="List Table 6 Colorful Accent 2" w:uiPriority="51"/>
-    <w:lsdException w:name="List Table 7 Colorful Accent 2" w:uiPriority="52"/>
-    <w:lsdException w:name="List Table 1 Light Accent 3" w:uiPriority="46"/>
-    <w:lsdException w:name="List Table 2 Accent 3" w:uiPriority="47"/>
-    <w:lsdException w:name="List Table 3 Accent 3" w:uiPriority="48"/>
-    <w:lsdException w:name="List Table 4 Accent 3" w:uiPriority="49"/>
-    <w:lsdException w:name="List Table 5 Dark Accent 3" w:uiPriority="50"/>
-    <w:lsdException w:name="List Table 6 Colorful Accent 3" w:uiPriority="51"/>
-    <w:lsdException w:name="List Table 7 Colorful Accent 3" w:uiPriority="52"/>
-    <w:lsdException w:name="List Table 1 Light Accent 4" w:uiPriority="46"/>
-    <w:lsdException w:name="List Table 2 Accent 4" w:uiPriority="47"/>
-    <w:lsdException w:name="List Table 3 Accent 4" w:uiPriority="48"/>
-    <w:lsdException w:name="List Table 4 Accent 4" w:uiPriority="49"/>
-    <w:lsdException w:name="List Table 5 Dark Accent 4" w:uiPriority="50"/>
-    <w:lsdException w:name="List Table 6 Colorful Accent 4" w:uiPriority="51"/>
-    <w:lsdException w:name="List Table 7 Colorful Accent 4" w:uiPriority="52"/>
-    <w:lsdException w:name="List Table 1 Light Accent 5" w:uiPriority="46"/>
-    <w:lsdException w:name="List Table 2 Accent 5" w:uiPriority="47"/>
-    <w:lsdException w:name="List Table 3 Accent 5" w:uiPriority="48"/>
-    <w:lsdException w:name="List Table 4 Accent 5" w:uiPriority="49"/>
-    <w:lsdException w:name="List Table 5 Dark Accent 5" w:uiPriority="50"/>
-    <w:lsdException w:name="List Table 6 Colorful Accent 5" w:uiPriority="51"/>
-    <w:lsdException w:name="List Table 7 Colorful Accent 5" w:uiPriority="52"/>
-    <w:lsdException w:name="List Table 1 Light Accent 6" w:uiPriority="46"/>
-    <w:lsdException w:name="List Table 2 Accent 6" w:uiPriority="47"/>
-    <w:lsdException w:name="List Table 3 Accent 6" w:uiPriority="48"/>
-    <w:lsdException w:name="List Table 4 Accent 6" w:uiPriority="49"/>
-    <w:lsdException w:name="List Table 5 Dark Accent 6" w:uiPriority="50"/>
-    <w:lsdException w:name="List Table 6 Colorful Accent 6" w:uiPriority="51"/>
-    <w:lsdException w:name="List Table 7 Colorful Accent 6" w:uiPriority="52"/>
   </w:latentStyles>
   <w:style w:type="paragraph" w:default="1" w:styleId="a">
     <w:name w:val="Normal"/>
@@ -5642,7 +5642,7 @@
   <w:style w:type="paragraph" w:styleId="a4">
     <w:name w:val="header"/>
     <w:basedOn w:val="a"/>
-    <w:link w:val="Char"/>
+    <w:link w:val="a5"/>
     <w:rsid w:val="004B14A3"/>
     <w:pPr>
       <w:pBdr>
@@ -5660,8 +5660,8 @@
       <w:szCs w:val="18"/>
     </w:rPr>
   </w:style>
-  <w:style w:type="character" w:customStyle="1" w:styleId="Char">
-    <w:name w:val="页眉 Char"/>
+  <w:style w:type="character" w:customStyle="1" w:styleId="a5">
+    <w:name w:val="页眉字符"/>
     <w:link w:val="a4"/>
     <w:rsid w:val="004B14A3"/>
     <w:rPr>
@@ -5670,10 +5670,10 @@
       <w:szCs w:val="18"/>
     </w:rPr>
   </w:style>
-  <w:style w:type="paragraph" w:styleId="a5">
+  <w:style w:type="paragraph" w:styleId="a6">
     <w:name w:val="footer"/>
     <w:basedOn w:val="a"/>
-    <w:link w:val="Char0"/>
+    <w:link w:val="a7"/>
     <w:rsid w:val="004B14A3"/>
     <w:pPr>
       <w:tabs>
@@ -5688,9 +5688,320 @@
       <w:szCs w:val="18"/>
     </w:rPr>
   </w:style>
-  <w:style w:type="character" w:customStyle="1" w:styleId="Char0">
-    <w:name w:val="页脚 Char"/>
+  <w:style w:type="character" w:customStyle="1" w:styleId="a7">
+    <w:name w:val="页脚字符"/>
+    <w:link w:val="a6"/>
+    <w:rsid w:val="004B14A3"/>
+    <w:rPr>
+      <w:kern w:val="2"/>
+      <w:sz w:val="18"/>
+      <w:szCs w:val="18"/>
+    </w:rPr>
+  </w:style>
+</w:styles>
+</file>
+
+<file path=word/stylesWithEffects.xml><?xml version="1.0" encoding="utf-8"?>
+<w:styles xmlns:wpc="http://schemas.microsoft.com/office/word/2010/wordprocessingCanvas" xmlns:mo="http://schemas.microsoft.com/office/mac/office/2008/main" xmlns:mc="http://schemas.openxmlformats.org/markup-compatibility/2006" xmlns:mv="urn:schemas-microsoft-com:mac:vml" xmlns:o="urn:schemas-microsoft-com:office:office" xmlns:r="http://schemas.openxmlformats.org/officeDocument/2006/relationships" xmlns:m="http://schemas.openxmlformats.org/officeDocument/2006/math" xmlns:v="urn:schemas-microsoft-com:vml" xmlns:wp14="http://schemas.microsoft.com/office/word/2010/wordprocessingDrawing" xmlns:wp="http://schemas.openxmlformats.org/drawingml/2006/wordprocessingDrawing" xmlns:w10="urn:schemas-microsoft-com:office:word" xmlns:w="http://schemas.openxmlformats.org/wordprocessingml/2006/main" xmlns:w14="http://schemas.microsoft.com/office/word/2010/wordml" xmlns:wpg="http://schemas.microsoft.com/office/word/2010/wordprocessingGroup" xmlns:wpi="http://schemas.microsoft.com/office/word/2010/wordprocessingInk" xmlns:wne="http://schemas.microsoft.com/office/word/2006/wordml" xmlns:wps="http://schemas.microsoft.com/office/word/2010/wordprocessingShape" mc:Ignorable="w14 wp14">
+  <w:docDefaults>
+    <w:rPrDefault>
+      <w:rPr>
+        <w:rFonts w:ascii="Times New Roman" w:eastAsia="宋体" w:hAnsi="Times New Roman" w:cs="Times New Roman"/>
+        <w:lang w:val="en-US" w:eastAsia="zh-CN" w:bidi="ar-SA"/>
+      </w:rPr>
+    </w:rPrDefault>
+    <w:pPrDefault/>
+  </w:docDefaults>
+  <w:latentStyles w:defLockedState="0" w:defUIPriority="0" w:defSemiHidden="0" w:defUnhideWhenUsed="0" w:defQFormat="0" w:count="276">
+    <w:lsdException w:name="Normal" w:qFormat="1"/>
+    <w:lsdException w:name="heading 1" w:qFormat="1"/>
+    <w:lsdException w:name="heading 2" w:semiHidden="1" w:unhideWhenUsed="1" w:qFormat="1"/>
+    <w:lsdException w:name="heading 3" w:semiHidden="1" w:unhideWhenUsed="1" w:qFormat="1"/>
+    <w:lsdException w:name="heading 4" w:semiHidden="1" w:unhideWhenUsed="1" w:qFormat="1"/>
+    <w:lsdException w:name="heading 5" w:semiHidden="1" w:unhideWhenUsed="1" w:qFormat="1"/>
+    <w:lsdException w:name="heading 6" w:semiHidden="1" w:unhideWhenUsed="1" w:qFormat="1"/>
+    <w:lsdException w:name="heading 7" w:semiHidden="1" w:unhideWhenUsed="1" w:qFormat="1"/>
+    <w:lsdException w:name="heading 8" w:semiHidden="1" w:unhideWhenUsed="1" w:qFormat="1"/>
+    <w:lsdException w:name="heading 9" w:semiHidden="1" w:unhideWhenUsed="1" w:qFormat="1"/>
+    <w:lsdException w:name="caption" w:semiHidden="1" w:unhideWhenUsed="1" w:qFormat="1"/>
+    <w:lsdException w:name="Title" w:qFormat="1"/>
+    <w:lsdException w:name="Subtitle" w:qFormat="1"/>
+    <w:lsdException w:name="Strong" w:qFormat="1"/>
+    <w:lsdException w:name="Emphasis" w:qFormat="1"/>
+    <w:lsdException w:name="Normal Table" w:semiHidden="1" w:unhideWhenUsed="1"/>
+    <w:lsdException w:name="Table Simple 1" w:semiHidden="1" w:unhideWhenUsed="1"/>
+    <w:lsdException w:name="Table Simple 2" w:semiHidden="1" w:unhideWhenUsed="1"/>
+    <w:lsdException w:name="Table Simple 3" w:semiHidden="1" w:unhideWhenUsed="1"/>
+    <w:lsdException w:name="Table Classic 1" w:semiHidden="1" w:unhideWhenUsed="1"/>
+    <w:lsdException w:name="Table Classic 2" w:semiHidden="1" w:unhideWhenUsed="1"/>
+    <w:lsdException w:name="Table Classic 3" w:semiHidden="1" w:unhideWhenUsed="1"/>
+    <w:lsdException w:name="Table Classic 4" w:semiHidden="1" w:unhideWhenUsed="1"/>
+    <w:lsdException w:name="Table Colorful 1" w:semiHidden="1" w:unhideWhenUsed="1"/>
+    <w:lsdException w:name="Table Colorful 2" w:semiHidden="1" w:unhideWhenUsed="1"/>
+    <w:lsdException w:name="Table Colorful 3" w:semiHidden="1" w:unhideWhenUsed="1"/>
+    <w:lsdException w:name="Table Columns 1" w:semiHidden="1" w:unhideWhenUsed="1"/>
+    <w:lsdException w:name="Table Columns 2" w:semiHidden="1" w:unhideWhenUsed="1"/>
+    <w:lsdException w:name="Table Columns 3" w:semiHidden="1" w:unhideWhenUsed="1"/>
+    <w:lsdException w:name="Table Columns 4" w:semiHidden="1" w:unhideWhenUsed="1"/>
+    <w:lsdException w:name="Table Columns 5" w:semiHidden="1" w:unhideWhenUsed="1"/>
+    <w:lsdException w:name="Table Grid 1" w:semiHidden="1" w:unhideWhenUsed="1"/>
+    <w:lsdException w:name="Table Grid 2" w:semiHidden="1" w:unhideWhenUsed="1"/>
+    <w:lsdException w:name="Table Grid 3" w:semiHidden="1" w:unhideWhenUsed="1"/>
+    <w:lsdException w:name="Table Grid 4" w:semiHidden="1" w:unhideWhenUsed="1"/>
+    <w:lsdException w:name="Table Grid 5" w:semiHidden="1" w:unhideWhenUsed="1"/>
+    <w:lsdException w:name="Table Grid 6" w:semiHidden="1" w:unhideWhenUsed="1"/>
+    <w:lsdException w:name="Table Grid 7" w:semiHidden="1" w:unhideWhenUsed="1"/>
+    <w:lsdException w:name="Table Grid 8" w:semiHidden="1" w:unhideWhenUsed="1"/>
+    <w:lsdException w:name="Table List 1" w:semiHidden="1" w:unhideWhenUsed="1"/>
+    <w:lsdException w:name="Table List 2" w:semiHidden="1" w:unhideWhenUsed="1"/>
+    <w:lsdException w:name="Table List 3" w:semiHidden="1" w:unhideWhenUsed="1"/>
+    <w:lsdException w:name="Table List 4" w:semiHidden="1" w:unhideWhenUsed="1"/>
+    <w:lsdException w:name="Table List 5" w:semiHidden="1" w:unhideWhenUsed="1"/>
+    <w:lsdException w:name="Table List 6" w:semiHidden="1" w:unhideWhenUsed="1"/>
+    <w:lsdException w:name="Table List 7" w:semiHidden="1" w:unhideWhenUsed="1"/>
+    <w:lsdException w:name="Table List 8" w:semiHidden="1" w:unhideWhenUsed="1"/>
+    <w:lsdException w:name="Table 3D effects 1" w:semiHidden="1" w:unhideWhenUsed="1"/>
+    <w:lsdException w:name="Table 3D effects 2" w:semiHidden="1" w:unhideWhenUsed="1"/>
+    <w:lsdException w:name="Table 3D effects 3" w:semiHidden="1" w:unhideWhenUsed="1"/>
+    <w:lsdException w:name="Table Contemporary" w:semiHidden="1" w:unhideWhenUsed="1"/>
+    <w:lsdException w:name="Table Elegant" w:semiHidden="1" w:unhideWhenUsed="1"/>
+    <w:lsdException w:name="Table Professional" w:semiHidden="1" w:unhideWhenUsed="1"/>
+    <w:lsdException w:name="Table Subtle 1" w:semiHidden="1" w:unhideWhenUsed="1"/>
+    <w:lsdException w:name="Table Subtle 2" w:semiHidden="1" w:unhideWhenUsed="1"/>
+    <w:lsdException w:name="Table Web 1" w:semiHidden="1" w:unhideWhenUsed="1"/>
+    <w:lsdException w:name="Table Web 2" w:semiHidden="1" w:unhideWhenUsed="1"/>
+    <w:lsdException w:name="Table Web 3" w:semiHidden="1" w:unhideWhenUsed="1"/>
+    <w:lsdException w:name="Table Theme" w:semiHidden="1" w:unhideWhenUsed="1"/>
+    <w:lsdException w:name="Placeholder Text" w:semiHidden="1" w:uiPriority="99"/>
+    <w:lsdException w:name="No Spacing" w:uiPriority="1" w:qFormat="1"/>
+    <w:lsdException w:name="Light Shading" w:uiPriority="60"/>
+    <w:lsdException w:name="Light List" w:uiPriority="61"/>
+    <w:lsdException w:name="Light Grid" w:uiPriority="62"/>
+    <w:lsdException w:name="Medium Shading 1" w:uiPriority="63"/>
+    <w:lsdException w:name="Medium Shading 2" w:uiPriority="64"/>
+    <w:lsdException w:name="Medium List 1" w:uiPriority="65"/>
+    <w:lsdException w:name="Medium List 2" w:uiPriority="66"/>
+    <w:lsdException w:name="Medium Grid 1" w:uiPriority="67"/>
+    <w:lsdException w:name="Medium Grid 2" w:uiPriority="68"/>
+    <w:lsdException w:name="Medium Grid 3" w:uiPriority="69"/>
+    <w:lsdException w:name="Dark List" w:uiPriority="70"/>
+    <w:lsdException w:name="Colorful Shading" w:uiPriority="71"/>
+    <w:lsdException w:name="Colorful List" w:uiPriority="72"/>
+    <w:lsdException w:name="Colorful Grid" w:uiPriority="73"/>
+    <w:lsdException w:name="Light Shading Accent 1" w:uiPriority="60"/>
+    <w:lsdException w:name="Light List Accent 1" w:uiPriority="61"/>
+    <w:lsdException w:name="Light Grid Accent 1" w:uiPriority="62"/>
+    <w:lsdException w:name="Medium Shading 1 Accent 1" w:uiPriority="63"/>
+    <w:lsdException w:name="Medium Shading 2 Accent 1" w:uiPriority="64"/>
+    <w:lsdException w:name="Medium List 1 Accent 1" w:uiPriority="65"/>
+    <w:lsdException w:name="Revision" w:semiHidden="1" w:uiPriority="99"/>
+    <w:lsdException w:name="List Paragraph" w:uiPriority="34" w:qFormat="1"/>
+    <w:lsdException w:name="Quote" w:uiPriority="29" w:qFormat="1"/>
+    <w:lsdException w:name="Intense Quote" w:uiPriority="30" w:qFormat="1"/>
+    <w:lsdException w:name="Medium List 2 Accent 1" w:uiPriority="66"/>
+    <w:lsdException w:name="Medium Grid 1 Accent 1" w:uiPriority="67"/>
+    <w:lsdException w:name="Medium Grid 2 Accent 1" w:uiPriority="68"/>
+    <w:lsdException w:name="Medium Grid 3 Accent 1" w:uiPriority="69"/>
+    <w:lsdException w:name="Dark List Accent 1" w:uiPriority="70"/>
+    <w:lsdException w:name="Colorful Shading Accent 1" w:uiPriority="71"/>
+    <w:lsdException w:name="Colorful List Accent 1" w:uiPriority="72"/>
+    <w:lsdException w:name="Colorful Grid Accent 1" w:uiPriority="73"/>
+    <w:lsdException w:name="Light Shading Accent 2" w:uiPriority="60"/>
+    <w:lsdException w:name="Light List Accent 2" w:uiPriority="61"/>
+    <w:lsdException w:name="Light Grid Accent 2" w:uiPriority="62"/>
+    <w:lsdException w:name="Medium Shading 1 Accent 2" w:uiPriority="63"/>
+    <w:lsdException w:name="Medium Shading 2 Accent 2" w:uiPriority="64"/>
+    <w:lsdException w:name="Medium List 1 Accent 2" w:uiPriority="65"/>
+    <w:lsdException w:name="Medium List 2 Accent 2" w:uiPriority="66"/>
+    <w:lsdException w:name="Medium Grid 1 Accent 2" w:uiPriority="67"/>
+    <w:lsdException w:name="Medium Grid 2 Accent 2" w:uiPriority="68"/>
+    <w:lsdException w:name="Medium Grid 3 Accent 2" w:uiPriority="69"/>
+    <w:lsdException w:name="Dark List Accent 2" w:uiPriority="70"/>
+    <w:lsdException w:name="Colorful Shading Accent 2" w:uiPriority="71"/>
+    <w:lsdException w:name="Colorful List Accent 2" w:uiPriority="72"/>
+    <w:lsdException w:name="Colorful Grid Accent 2" w:uiPriority="73"/>
+    <w:lsdException w:name="Light Shading Accent 3" w:uiPriority="60"/>
+    <w:lsdException w:name="Light List Accent 3" w:uiPriority="61"/>
+    <w:lsdException w:name="Light Grid Accent 3" w:uiPriority="62"/>
+    <w:lsdException w:name="Medium Shading 1 Accent 3" w:uiPriority="63"/>
+    <w:lsdException w:name="Medium Shading 2 Accent 3" w:uiPriority="64"/>
+    <w:lsdException w:name="Medium List 1 Accent 3" w:uiPriority="65"/>
+    <w:lsdException w:name="Medium List 2 Accent 3" w:uiPriority="66"/>
+    <w:lsdException w:name="Medium Grid 1 Accent 3" w:uiPriority="67"/>
+    <w:lsdException w:name="Medium Grid 2 Accent 3" w:uiPriority="68"/>
+    <w:lsdException w:name="Medium Grid 3 Accent 3" w:uiPriority="69"/>
+    <w:lsdException w:name="Dark List Accent 3" w:uiPriority="70"/>
+    <w:lsdException w:name="Colorful Shading Accent 3" w:uiPriority="71"/>
+    <w:lsdException w:name="Colorful List Accent 3" w:uiPriority="72"/>
+    <w:lsdException w:name="Colorful Grid Accent 3" w:uiPriority="73"/>
+    <w:lsdException w:name="Light Shading Accent 4" w:uiPriority="60"/>
+    <w:lsdException w:name="Light List Accent 4" w:uiPriority="61"/>
+    <w:lsdException w:name="Light Grid Accent 4" w:uiPriority="62"/>
+    <w:lsdException w:name="Medium Shading 1 Accent 4" w:uiPriority="63"/>
+    <w:lsdException w:name="Medium Shading 2 Accent 4" w:uiPriority="64"/>
+    <w:lsdException w:name="Medium List 1 Accent 4" w:uiPriority="65"/>
+    <w:lsdException w:name="Medium List 2 Accent 4" w:uiPriority="66"/>
+    <w:lsdException w:name="Medium Grid 1 Accent 4" w:uiPriority="67"/>
+    <w:lsdException w:name="Medium Grid 2 Accent 4" w:uiPriority="68"/>
+    <w:lsdException w:name="Medium Grid 3 Accent 4" w:uiPriority="69"/>
+    <w:lsdException w:name="Dark List Accent 4" w:uiPriority="70"/>
+    <w:lsdException w:name="Colorful Shading Accent 4" w:uiPriority="71"/>
+    <w:lsdException w:name="Colorful List Accent 4" w:uiPriority="72"/>
+    <w:lsdException w:name="Colorful Grid Accent 4" w:uiPriority="73"/>
+    <w:lsdException w:name="Light Shading Accent 5" w:uiPriority="60"/>
+    <w:lsdException w:name="Light List Accent 5" w:uiPriority="61"/>
+    <w:lsdException w:name="Light Grid Accent 5" w:uiPriority="62"/>
+    <w:lsdException w:name="Medium Shading 1 Accent 5" w:uiPriority="63"/>
+    <w:lsdException w:name="Medium Shading 2 Accent 5" w:uiPriority="64"/>
+    <w:lsdException w:name="Medium List 1 Accent 5" w:uiPriority="65"/>
+    <w:lsdException w:name="Medium List 2 Accent 5" w:uiPriority="66"/>
+    <w:lsdException w:name="Medium Grid 1 Accent 5" w:uiPriority="67"/>
+    <w:lsdException w:name="Medium Grid 2 Accent 5" w:uiPriority="68"/>
+    <w:lsdException w:name="Medium Grid 3 Accent 5" w:uiPriority="69"/>
+    <w:lsdException w:name="Dark List Accent 5" w:uiPriority="70"/>
+    <w:lsdException w:name="Colorful Shading Accent 5" w:uiPriority="71"/>
+    <w:lsdException w:name="Colorful List Accent 5" w:uiPriority="72"/>
+    <w:lsdException w:name="Colorful Grid Accent 5" w:uiPriority="73"/>
+    <w:lsdException w:name="Light Shading Accent 6" w:uiPriority="60"/>
+    <w:lsdException w:name="Light List Accent 6" w:uiPriority="61"/>
+    <w:lsdException w:name="Light Grid Accent 6" w:uiPriority="62"/>
+    <w:lsdException w:name="Medium Shading 1 Accent 6" w:uiPriority="63"/>
+    <w:lsdException w:name="Medium Shading 2 Accent 6" w:uiPriority="64"/>
+    <w:lsdException w:name="Medium List 1 Accent 6" w:uiPriority="65"/>
+    <w:lsdException w:name="Medium List 2 Accent 6" w:uiPriority="66"/>
+    <w:lsdException w:name="Medium Grid 1 Accent 6" w:uiPriority="67"/>
+    <w:lsdException w:name="Medium Grid 2 Accent 6" w:uiPriority="68"/>
+    <w:lsdException w:name="Medium Grid 3 Accent 6" w:uiPriority="69"/>
+    <w:lsdException w:name="Dark List Accent 6" w:uiPriority="70"/>
+    <w:lsdException w:name="Colorful Shading Accent 6" w:uiPriority="71"/>
+    <w:lsdException w:name="Colorful List Accent 6" w:uiPriority="72"/>
+    <w:lsdException w:name="Colorful Grid Accent 6" w:uiPriority="73"/>
+    <w:lsdException w:name="Subtle Emphasis" w:uiPriority="19" w:qFormat="1"/>
+    <w:lsdException w:name="Intense Emphasis" w:uiPriority="21" w:qFormat="1"/>
+    <w:lsdException w:name="Subtle Reference" w:uiPriority="31" w:qFormat="1"/>
+    <w:lsdException w:name="Intense Reference" w:uiPriority="32" w:qFormat="1"/>
+    <w:lsdException w:name="Book Title" w:uiPriority="33" w:qFormat="1"/>
+    <w:lsdException w:name="Bibliography" w:semiHidden="1" w:uiPriority="37" w:unhideWhenUsed="1"/>
+    <w:lsdException w:name="TOC Heading" w:semiHidden="1" w:uiPriority="39" w:unhideWhenUsed="1" w:qFormat="1"/>
+  </w:latentStyles>
+  <w:style w:type="paragraph" w:default="1" w:styleId="a">
+    <w:name w:val="Normal"/>
+    <w:qFormat/>
+    <w:pPr>
+      <w:widowControl w:val="0"/>
+      <w:jc w:val="both"/>
+    </w:pPr>
+    <w:rPr>
+      <w:kern w:val="2"/>
+      <w:sz w:val="21"/>
+      <w:szCs w:val="24"/>
+    </w:rPr>
+  </w:style>
+  <w:style w:type="character" w:default="1" w:styleId="a0">
+    <w:name w:val="Default Paragraph Font"/>
+    <w:uiPriority w:val="1"/>
+    <w:semiHidden/>
+    <w:unhideWhenUsed/>
+  </w:style>
+  <w:style w:type="table" w:default="1" w:styleId="a1">
+    <w:name w:val="Normal Table"/>
+    <w:uiPriority w:val="99"/>
+    <w:semiHidden/>
+    <w:unhideWhenUsed/>
+    <w:tblPr>
+      <w:tblInd w:w="0" w:type="dxa"/>
+      <w:tblCellMar>
+        <w:top w:w="0" w:type="dxa"/>
+        <w:left w:w="108" w:type="dxa"/>
+        <w:bottom w:w="0" w:type="dxa"/>
+        <w:right w:w="108" w:type="dxa"/>
+      </w:tblCellMar>
+    </w:tblPr>
+  </w:style>
+  <w:style w:type="numbering" w:default="1" w:styleId="a2">
+    <w:name w:val="No List"/>
+    <w:uiPriority w:val="99"/>
+    <w:semiHidden/>
+    <w:unhideWhenUsed/>
+  </w:style>
+  <w:style w:type="table" w:styleId="a3">
+    <w:name w:val="Table Grid"/>
+    <w:basedOn w:val="a1"/>
+    <w:rsid w:val="002313C9"/>
+    <w:pPr>
+      <w:widowControl w:val="0"/>
+      <w:jc w:val="both"/>
+    </w:pPr>
+    <w:tblPr>
+      <w:tblInd w:w="0" w:type="dxa"/>
+      <w:tblBorders>
+        <w:top w:val="single" w:sz="4" w:space="0" w:color="auto"/>
+        <w:left w:val="single" w:sz="4" w:space="0" w:color="auto"/>
+        <w:bottom w:val="single" w:sz="4" w:space="0" w:color="auto"/>
+        <w:right w:val="single" w:sz="4" w:space="0" w:color="auto"/>
+        <w:insideH w:val="single" w:sz="4" w:space="0" w:color="auto"/>
+        <w:insideV w:val="single" w:sz="4" w:space="0" w:color="auto"/>
+      </w:tblBorders>
+      <w:tblCellMar>
+        <w:top w:w="0" w:type="dxa"/>
+        <w:left w:w="108" w:type="dxa"/>
+        <w:bottom w:w="0" w:type="dxa"/>
+        <w:right w:w="108" w:type="dxa"/>
+      </w:tblCellMar>
+    </w:tblPr>
+  </w:style>
+  <w:style w:type="paragraph" w:styleId="a4">
+    <w:name w:val="header"/>
+    <w:basedOn w:val="a"/>
     <w:link w:val="a5"/>
+    <w:rsid w:val="004B14A3"/>
+    <w:pPr>
+      <w:pBdr>
+        <w:bottom w:val="single" w:sz="6" w:space="1" w:color="auto"/>
+      </w:pBdr>
+      <w:tabs>
+        <w:tab w:val="center" w:pos="4153"/>
+        <w:tab w:val="right" w:pos="8306"/>
+      </w:tabs>
+      <w:snapToGrid w:val="0"/>
+      <w:jc w:val="center"/>
+    </w:pPr>
+    <w:rPr>
+      <w:sz w:val="18"/>
+      <w:szCs w:val="18"/>
+    </w:rPr>
+  </w:style>
+  <w:style w:type="character" w:customStyle="1" w:styleId="a5">
+    <w:name w:val="页眉字符"/>
+    <w:link w:val="a4"/>
+    <w:rsid w:val="004B14A3"/>
+    <w:rPr>
+      <w:kern w:val="2"/>
+      <w:sz w:val="18"/>
+      <w:szCs w:val="18"/>
+    </w:rPr>
+  </w:style>
+  <w:style w:type="paragraph" w:styleId="a6">
+    <w:name w:val="footer"/>
+    <w:basedOn w:val="a"/>
+    <w:link w:val="a7"/>
+    <w:rsid w:val="004B14A3"/>
+    <w:pPr>
+      <w:tabs>
+        <w:tab w:val="center" w:pos="4153"/>
+        <w:tab w:val="right" w:pos="8306"/>
+      </w:tabs>
+      <w:snapToGrid w:val="0"/>
+      <w:jc w:val="left"/>
+    </w:pPr>
+    <w:rPr>
+      <w:sz w:val="18"/>
+      <w:szCs w:val="18"/>
+    </w:rPr>
+  </w:style>
+  <w:style w:type="character" w:customStyle="1" w:styleId="a7">
+    <w:name w:val="页脚字符"/>
+    <w:link w:val="a6"/>
     <w:rsid w:val="004B14A3"/>
     <w:rPr>
       <w:kern w:val="2"/>
@@ -5744,7 +6055,7 @@
     </a:clrScheme>
     <a:fontScheme name="Office">
       <a:majorFont>
-        <a:latin typeface="Calibri Light" panose="020F0302020204030204"/>
+        <a:latin typeface="Calibri Light"/>
         <a:ea typeface=""/>
         <a:cs typeface=""/>
         <a:font script="Jpan" typeface="ＭＳ ゴシック"/>
@@ -5779,7 +6090,7 @@
         <a:font script="Geor" typeface="Sylfaen"/>
       </a:majorFont>
       <a:minorFont>
-        <a:latin typeface="Calibri" panose="020F0502020204030204"/>
+        <a:latin typeface="Calibri"/>
         <a:ea typeface=""/>
         <a:cs typeface=""/>
         <a:font script="Jpan" typeface="ＭＳ 明朝"/>
@@ -5956,7 +6267,7 @@
   <a:extraClrSchemeLst/>
   <a:extLst>
     <a:ext uri="{05A4C25C-085E-4340-85A3-A5531E510DB2}">
-      <thm15:themeFamily xmlns:thm15="http://schemas.microsoft.com/office/thememl/2012/main" name="Office Theme" id="{62F939B6-93AF-4DB8-9C6B-D6C7DFDC589F}" vid="{4A3C46E8-61CC-4603-A589-7422A47A8E4A}"/>
+      <thm15:themeFamily xmlns:thm15="http://schemas.microsoft.com/office/thememl/2012/main" xmlns="" name="Office Theme" id="{62F939B6-93AF-4DB8-9C6B-D6C7DFDC589F}" vid="{4A3C46E8-61CC-4603-A589-7422A47A8E4A}"/>
     </a:ext>
   </a:extLst>
 </a:theme>
